--- a/jegyzokonyv10.docx
+++ b/jegyzokonyv10.docx
@@ -1,6 +1,6 @@
 
 <file path=word/document.xml><?xml version="1.0" encoding="utf-8"?>
-<w:document xmlns:wpc="http://schemas.microsoft.com/office/word/2010/wordprocessingCanvas" xmlns:cx="http://schemas.microsoft.com/office/drawing/2014/chartex" xmlns:cx1="http://schemas.microsoft.com/office/drawing/2015/9/8/chartex" xmlns:cx2="http://schemas.microsoft.com/office/drawing/2015/10/21/chartex" xmlns:cx3="http://schemas.microsoft.com/office/drawing/2016/5/9/chartex" xmlns:cx4="http://schemas.microsoft.com/office/drawing/2016/5/10/chartex" xmlns:cx5="http://schemas.microsoft.com/office/drawing/2016/5/11/chartex" xmlns:cx6="http://schemas.microsoft.com/office/drawing/2016/5/12/chartex" xmlns:cx7="http://schemas.microsoft.com/office/drawing/2016/5/13/chartex" xmlns:cx8="http://schemas.microsoft.com/office/drawing/2016/5/14/chartex" xmlns:mc="http://schemas.openxmlformats.org/markup-compatibility/2006" xmlns:aink="http://schemas.microsoft.com/office/drawing/2016/ink" xmlns:am3d="http://schemas.microsoft.com/office/drawing/2017/model3d" xmlns:o="urn:schemas-microsoft-com:office:office" xmlns:oel="http://schemas.microsoft.com/office/2019/extlst" xmlns:r="http://schemas.openxmlformats.org/officeDocument/2006/relationships" xmlns:m="http://schemas.openxmlformats.org/officeDocument/2006/math" xmlns:v="urn:schemas-microsoft-com:vml" xmlns:wp14="http://schemas.microsoft.com/office/word/2010/wordprocessingDrawing" xmlns:wp="http://schemas.openxmlformats.org/drawingml/2006/wordprocessingDrawing" xmlns:w10="urn:schemas-microsoft-com:office:word" xmlns:w="http://schemas.openxmlformats.org/wordprocessingml/2006/main" xmlns:w14="http://schemas.microsoft.com/office/word/2010/wordml" xmlns:w15="http://schemas.microsoft.com/office/word/2012/wordml" xmlns:w16cex="http://schemas.microsoft.com/office/word/2018/wordml/cex" xmlns:w16cid="http://schemas.microsoft.com/office/word/2016/wordml/cid" xmlns:w16="http://schemas.microsoft.com/office/word/2018/wordml" xmlns:w16sdtdh="http://schemas.microsoft.com/office/word/2020/wordml/sdtdatahash" xmlns:w16se="http://schemas.microsoft.com/office/word/2015/wordml/symex" xmlns:wpg="http://schemas.microsoft.com/office/word/2010/wordprocessingGroup" xmlns:wpi="http://schemas.microsoft.com/office/word/2010/wordprocessingInk" xmlns:wne="http://schemas.microsoft.com/office/word/2006/wordml" xmlns:wps="http://schemas.microsoft.com/office/word/2010/wordprocessingShape" mc:Ignorable="w14 w15 w16se w16cid w16 w16cex w16sdtdh wp14">
+<w:document xmlns:wpc="http://schemas.microsoft.com/office/word/2010/wordprocessingCanvas" xmlns:cx="http://schemas.microsoft.com/office/drawing/2014/chartex" xmlns:cx1="http://schemas.microsoft.com/office/drawing/2015/9/8/chartex" xmlns:cx2="http://schemas.microsoft.com/office/drawing/2015/10/21/chartex" xmlns:cx3="http://schemas.microsoft.com/office/drawing/2016/5/9/chartex" xmlns:cx4="http://schemas.microsoft.com/office/drawing/2016/5/10/chartex" xmlns:cx5="http://schemas.microsoft.com/office/drawing/2016/5/11/chartex" xmlns:cx6="http://schemas.microsoft.com/office/drawing/2016/5/12/chartex" xmlns:cx7="http://schemas.microsoft.com/office/drawing/2016/5/13/chartex" xmlns:cx8="http://schemas.microsoft.com/office/drawing/2016/5/14/chartex" xmlns:mc="http://schemas.openxmlformats.org/markup-compatibility/2006" xmlns:aink="http://schemas.microsoft.com/office/drawing/2016/ink" xmlns:am3d="http://schemas.microsoft.com/office/drawing/2017/model3d" xmlns:o="urn:schemas-microsoft-com:office:office" xmlns:oel="http://schemas.microsoft.com/office/2019/extlst" xmlns:r="http://schemas.openxmlformats.org/officeDocument/2006/relationships" xmlns:m="http://schemas.openxmlformats.org/officeDocument/2006/math" xmlns:v="urn:schemas-microsoft-com:vml" xmlns:wp14="http://schemas.microsoft.com/office/word/2010/wordprocessingDrawing" xmlns:wp="http://schemas.openxmlformats.org/drawingml/2006/wordprocessingDrawing" xmlns:w10="urn:schemas-microsoft-com:office:word" xmlns:w="http://schemas.openxmlformats.org/wordprocessingml/2006/main" xmlns:w14="http://schemas.microsoft.com/office/word/2010/wordml" xmlns:w15="http://schemas.microsoft.com/office/word/2012/wordml" xmlns:w16cex="http://schemas.microsoft.com/office/word/2018/wordml/cex" xmlns:w16cid="http://schemas.microsoft.com/office/word/2016/wordml/cid" xmlns:w16="http://schemas.microsoft.com/office/word/2018/wordml" xmlns:w16du="http://schemas.microsoft.com/office/word/2023/wordml/word16du" xmlns:w16sdtdh="http://schemas.microsoft.com/office/word/2020/wordml/sdtdatahash" xmlns:w16se="http://schemas.microsoft.com/office/word/2015/wordml/symex" xmlns:wpg="http://schemas.microsoft.com/office/word/2010/wordprocessingGroup" xmlns:wpi="http://schemas.microsoft.com/office/word/2010/wordprocessingInk" xmlns:wne="http://schemas.microsoft.com/office/word/2006/wordml" xmlns:wps="http://schemas.microsoft.com/office/word/2010/wordprocessingShape" mc:Ignorable="w14 w15 w16se w16cid w16 w16cex w16sdtdh w16du wp14">
   <w:body>
     <w:p/>
     <w:p>
@@ -301,6 +301,141 @@
     </w:p>
     <w:p>
       <w:pPr>
+        <w:spacing w:after="160" w:line="259" w:lineRule="auto"/>
+        <w:ind w:firstLine="0"/>
+        <w:jc w:val="left"/>
+      </w:pPr>
+    </w:p>
+    <w:p>
+      <w:pPr>
+        <w:spacing w:after="160" w:line="259" w:lineRule="auto"/>
+        <w:ind w:firstLine="0"/>
+        <w:jc w:val="left"/>
+        <w:rPr>
+          <w:rFonts w:asciiTheme="majorHAnsi" w:eastAsiaTheme="majorEastAsia" w:hAnsiTheme="majorHAnsi" w:cstheme="majorBidi"/>
+          <w:b/>
+          <w:sz w:val="36"/>
+          <w:szCs w:val="32"/>
+        </w:rPr>
+      </w:pPr>
+      <w:r>
+        <w:rPr>
+          <w:noProof/>
+        </w:rPr>
+        <mc:AlternateContent>
+          <mc:Choice Requires="wps">
+            <w:drawing>
+              <wp:anchor distT="45720" distB="45720" distL="114300" distR="114300" simplePos="0" relativeHeight="251661312" behindDoc="0" locked="0" layoutInCell="1" allowOverlap="1" wp14:anchorId="027A681F" wp14:editId="1A54C580">
+                <wp:simplePos x="0" y="0"/>
+                <wp:positionH relativeFrom="margin">
+                  <wp:align>left</wp:align>
+                </wp:positionH>
+                <wp:positionV relativeFrom="margin">
+                  <wp:align>center</wp:align>
+                </wp:positionV>
+                <wp:extent cx="5774055" cy="259715"/>
+                <wp:effectExtent l="0" t="0" r="0" b="6985"/>
+                <wp:wrapSquare wrapText="bothSides"/>
+                <wp:docPr id="180477547" name="Szövegdoboz 2"/>
+                <wp:cNvGraphicFramePr>
+                  <a:graphicFrameLocks xmlns:a="http://schemas.openxmlformats.org/drawingml/2006/main"/>
+                </wp:cNvGraphicFramePr>
+                <a:graphic xmlns:a="http://schemas.openxmlformats.org/drawingml/2006/main">
+                  <a:graphicData uri="http://schemas.microsoft.com/office/word/2010/wordprocessingShape">
+                    <wps:wsp>
+                      <wps:cNvSpPr txBox="1">
+                        <a:spLocks noChangeArrowheads="1"/>
+                      </wps:cNvSpPr>
+                      <wps:spPr bwMode="auto">
+                        <a:xfrm>
+                          <a:off x="0" y="0"/>
+                          <a:ext cx="5774055" cy="259715"/>
+                        </a:xfrm>
+                        <a:prstGeom prst="rect">
+                          <a:avLst/>
+                        </a:prstGeom>
+                        <a:solidFill>
+                          <a:srgbClr val="FFFFFF"/>
+                        </a:solidFill>
+                        <a:ln w="9525">
+                          <a:noFill/>
+                          <a:miter lim="800000"/>
+                          <a:headEnd/>
+                          <a:tailEnd/>
+                        </a:ln>
+                      </wps:spPr>
+                      <wps:txbx>
+                        <w:txbxContent>
+                          <w:p>
+                            <w:pPr>
+                              <w:ind w:firstLine="0"/>
+                              <w:jc w:val="center"/>
+                              <w:rPr>
+                                <w:b/>
+                                <w:bCs/>
+                              </w:rPr>
+                            </w:pPr>
+                            <w:r>
+                              <w:rPr>
+                                <w:b/>
+                                <w:bCs/>
+                              </w:rPr>
+                              <w:t>Ez az oldal üres!</w:t>
+                            </w:r>
+                          </w:p>
+                        </w:txbxContent>
+                      </wps:txbx>
+                      <wps:bodyPr rot="0" vert="horz" wrap="square" lIns="91440" tIns="45720" rIns="91440" bIns="45720" anchor="t" anchorCtr="0">
+                        <a:noAutofit/>
+                      </wps:bodyPr>
+                    </wps:wsp>
+                  </a:graphicData>
+                </a:graphic>
+                <wp14:sizeRelH relativeFrom="margin">
+                  <wp14:pctWidth>0</wp14:pctWidth>
+                </wp14:sizeRelH>
+                <wp14:sizeRelV relativeFrom="margin">
+                  <wp14:pctHeight>0</wp14:pctHeight>
+                </wp14:sizeRelV>
+              </wp:anchor>
+            </w:drawing>
+          </mc:Choice>
+          <mc:Fallback>
+            <w:pict>
+              <v:shape w14:anchorId="027A681F" id="_x0000_s1027" type="#_x0000_t202" style="position:absolute;margin-left:0;margin-top:0;width:454.65pt;height:20.45pt;z-index:251661312;visibility:visible;mso-wrap-style:square;mso-width-percent:0;mso-height-percent:0;mso-wrap-distance-left:9pt;mso-wrap-distance-top:3.6pt;mso-wrap-distance-right:9pt;mso-wrap-distance-bottom:3.6pt;mso-position-horizontal:left;mso-position-horizontal-relative:margin;mso-position-vertical:center;mso-position-vertical-relative:margin;mso-width-percent:0;mso-height-percent:0;mso-width-relative:margin;mso-height-relative:margin;v-text-anchor:top" o:gfxdata="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" stroked="f">
+                <v:textbox>
+                  <w:txbxContent>
+                    <w:p>
+                      <w:pPr>
+                        <w:ind w:firstLine="0"/>
+                        <w:jc w:val="center"/>
+                        <w:rPr>
+                          <w:b/>
+                          <w:bCs/>
+                        </w:rPr>
+                      </w:pPr>
+                      <w:r>
+                        <w:rPr>
+                          <w:b/>
+                          <w:bCs/>
+                        </w:rPr>
+                        <w:t>Ez az oldal üres!</w:t>
+                      </w:r>
+                    </w:p>
+                  </w:txbxContent>
+                </v:textbox>
+                <w10:wrap type="square" anchorx="margin" anchory="margin"/>
+              </v:shape>
+            </w:pict>
+          </mc:Fallback>
+        </mc:AlternateContent>
+      </w:r>
+      <w:r>
+        <w:br w:type="page"/>
+      </w:r>
+    </w:p>
+    <w:p>
+      <w:pPr>
         <w:pStyle w:val="Fejezetcm"/>
       </w:pPr>
       <w:r>
@@ -320,6 +455,190 @@
     <w:p>
       <w:r>
         <w:t>Valósítson meg egy olyan kapcsolást, melyben a kétszínű LED periodikusan egy ütemig pirosan, egy ütemig zölden, egy ütemig pedig sárgán világít.</w:t>
+      </w:r>
+    </w:p>
+    <w:p>
+      <w:pPr>
+        <w:pStyle w:val="Kiemel"/>
+      </w:pPr>
+      <w:r>
+        <w:t>Kétszínű LED</w:t>
+      </w:r>
+    </w:p>
+    <w:p>
+      <w:pPr>
+        <w:ind w:firstLine="284"/>
+        <w:rPr>
+          <w:i/>
+          <w:iCs/>
+        </w:rPr>
+      </w:pPr>
+      <w:r>
+        <w:rPr>
+          <w:i/>
+          <w:iCs/>
+        </w:rPr>
+        <w:t>„</w:t>
+      </w:r>
+      <w:r>
+        <w:rPr>
+          <w:i/>
+          <w:iCs/>
+        </w:rPr>
+        <w:t>Az ellenfél meggyöngítésének legjobb módja, ha elhitetjük vele, hogy mellette állunk.</w:t>
+      </w:r>
+      <w:r>
+        <w:rPr>
+          <w:i/>
+          <w:iCs/>
+        </w:rPr>
+        <w:t>”</w:t>
+      </w:r>
+    </w:p>
+    <w:p>
+      <w:pPr>
+        <w:jc w:val="right"/>
+        <w:rPr>
+          <w:i/>
+          <w:iCs/>
+        </w:rPr>
+      </w:pPr>
+      <w:r>
+        <w:rPr>
+          <w:i/>
+          <w:iCs/>
+        </w:rPr>
+        <w:t xml:space="preserve">Paulo </w:t>
+      </w:r>
+      <w:proofErr w:type="spellStart"/>
+      <w:r>
+        <w:rPr>
+          <w:i/>
+          <w:iCs/>
+        </w:rPr>
+        <w:t>Coelho</w:t>
+      </w:r>
+      <w:proofErr w:type="spellEnd"/>
+    </w:p>
+    <w:p>
+      <w:pPr>
+        <w:ind w:firstLine="0"/>
+        <w:jc w:val="center"/>
+      </w:pPr>
+      <w:r>
+        <w:rPr>
+          <w:noProof/>
+        </w:rPr>
+        <w:drawing>
+          <wp:inline distT="0" distB="0" distL="0" distR="0" wp14:anchorId="0DEBB088" wp14:editId="245AE26E">
+            <wp:extent cx="3276600" cy="2990850"/>
+            <wp:effectExtent l="0" t="0" r="0" b="0"/>
+            <wp:docPr id="1470917446" name="Kép 1"/>
+            <wp:cNvGraphicFramePr>
+              <a:graphicFrameLocks xmlns:a="http://schemas.openxmlformats.org/drawingml/2006/main" noChangeAspect="1"/>
+            </wp:cNvGraphicFramePr>
+            <a:graphic xmlns:a="http://schemas.openxmlformats.org/drawingml/2006/main">
+              <a:graphicData uri="http://schemas.openxmlformats.org/drawingml/2006/picture">
+                <pic:pic xmlns:pic="http://schemas.openxmlformats.org/drawingml/2006/picture">
+                  <pic:nvPicPr>
+                    <pic:cNvPr id="0" name="Picture 1"/>
+                    <pic:cNvPicPr>
+                      <a:picLocks noChangeAspect="1" noChangeArrowheads="1"/>
+                    </pic:cNvPicPr>
+                  </pic:nvPicPr>
+                  <pic:blipFill>
+                    <a:blip r:embed="rId7">
+                      <a:extLst>
+                        <a:ext uri="{28A0092B-C50C-407E-A947-70E740481C1C}">
+                          <a14:useLocalDpi xmlns:a14="http://schemas.microsoft.com/office/drawing/2010/main" val="0"/>
+                        </a:ext>
+                      </a:extLst>
+                    </a:blip>
+                    <a:srcRect/>
+                    <a:stretch>
+                      <a:fillRect/>
+                    </a:stretch>
+                  </pic:blipFill>
+                  <pic:spPr bwMode="auto">
+                    <a:xfrm>
+                      <a:off x="0" y="0"/>
+                      <a:ext cx="3276600" cy="2990850"/>
+                    </a:xfrm>
+                    <a:prstGeom prst="rect">
+                      <a:avLst/>
+                    </a:prstGeom>
+                    <a:noFill/>
+                    <a:ln>
+                      <a:noFill/>
+                    </a:ln>
+                  </pic:spPr>
+                </pic:pic>
+              </a:graphicData>
+            </a:graphic>
+          </wp:inline>
+        </w:drawing>
+      </w:r>
+    </w:p>
+    <w:p>
+      <w:r>
+        <w:t>A fenti ábra szemlélteti, hogy egy kétszínű LED hogyan működik belsőleg.</w:t>
+      </w:r>
+    </w:p>
+    <w:p>
+      <w:pPr>
+        <w:pStyle w:val="Kiemel"/>
+      </w:pPr>
+      <w:r>
+        <w:t>Áramkörterv – Szimulátor</w:t>
+      </w:r>
+    </w:p>
+    <w:p>
+      <w:pPr>
+        <w:ind w:firstLine="0"/>
+        <w:jc w:val="center"/>
+      </w:pPr>
+      <w:r>
+        <w:drawing>
+          <wp:inline distT="0" distB="0" distL="0" distR="0" wp14:anchorId="5C6483C7" wp14:editId="57512C6A">
+            <wp:extent cx="5653264" cy="2752725"/>
+            <wp:effectExtent l="0" t="0" r="0" b="0"/>
+            <wp:docPr id="424050449" name="Ábra 1"/>
+            <wp:cNvGraphicFramePr>
+              <a:graphicFrameLocks xmlns:a="http://schemas.openxmlformats.org/drawingml/2006/main" noChangeAspect="1"/>
+            </wp:cNvGraphicFramePr>
+            <a:graphic xmlns:a="http://schemas.openxmlformats.org/drawingml/2006/main">
+              <a:graphicData uri="http://schemas.openxmlformats.org/drawingml/2006/picture">
+                <pic:pic xmlns:pic="http://schemas.openxmlformats.org/drawingml/2006/picture">
+                  <pic:nvPicPr>
+                    <pic:cNvPr id="424050449" name=""/>
+                    <pic:cNvPicPr/>
+                  </pic:nvPicPr>
+                  <pic:blipFill>
+                    <a:blip r:embed="rId8">
+                      <a:extLst>
+                        <a:ext uri="{96DAC541-7B7A-43D3-8B79-37D633B846F1}">
+                          <asvg:svgBlip xmlns:asvg="http://schemas.microsoft.com/office/drawing/2016/SVG/main" r:embed="rId9"/>
+                        </a:ext>
+                      </a:extLst>
+                    </a:blip>
+                    <a:stretch>
+                      <a:fillRect/>
+                    </a:stretch>
+                  </pic:blipFill>
+                  <pic:spPr>
+                    <a:xfrm>
+                      <a:off x="0" y="0"/>
+                      <a:ext cx="5653758" cy="2752966"/>
+                    </a:xfrm>
+                    <a:prstGeom prst="rect">
+                      <a:avLst/>
+                    </a:prstGeom>
+                  </pic:spPr>
+                </pic:pic>
+              </a:graphicData>
+            </a:graphic>
+          </wp:inline>
+        </w:drawing>
       </w:r>
     </w:p>
     <w:p>
@@ -372,8 +691,179 @@
         </m:r>
       </m:oMath>
       <w:r>
-        <w:t>-ig (halk) „riasztó” hangot adjon ki. Az időzítés beállítására a 74HC221-es monostabil áramkört használja fel!</w:t>
-      </w:r>
+        <w:t xml:space="preserve">-ig (halk) „riasztó” hangot adjon ki. Az időzítés beállítására a 74HC221-es </w:t>
+      </w:r>
+      <w:proofErr w:type="spellStart"/>
+      <w:r>
+        <w:t>monostabil</w:t>
+      </w:r>
+      <w:proofErr w:type="spellEnd"/>
+      <w:r>
+        <w:t xml:space="preserve"> áramkört használja fel!</w:t>
+      </w:r>
+    </w:p>
+    <w:p>
+      <w:pPr>
+        <w:pStyle w:val="Kiemel"/>
+      </w:pPr>
+      <w:r>
+        <w:t>„A” áramkörterv – Szimulátor</w:t>
+      </w:r>
+    </w:p>
+    <w:p>
+      <w:pPr>
+        <w:ind w:firstLine="0"/>
+        <w:jc w:val="center"/>
+      </w:pPr>
+      <w:r>
+        <w:drawing>
+          <wp:inline distT="0" distB="0" distL="0" distR="0" wp14:anchorId="20E77C42" wp14:editId="263444E7">
+            <wp:extent cx="4829175" cy="1789834"/>
+            <wp:effectExtent l="0" t="0" r="0" b="0"/>
+            <wp:docPr id="826992426" name="Ábra 1"/>
+            <wp:cNvGraphicFramePr>
+              <a:graphicFrameLocks xmlns:a="http://schemas.openxmlformats.org/drawingml/2006/main" noChangeAspect="1"/>
+            </wp:cNvGraphicFramePr>
+            <a:graphic xmlns:a="http://schemas.openxmlformats.org/drawingml/2006/main">
+              <a:graphicData uri="http://schemas.openxmlformats.org/drawingml/2006/picture">
+                <pic:pic xmlns:pic="http://schemas.openxmlformats.org/drawingml/2006/picture">
+                  <pic:nvPicPr>
+                    <pic:cNvPr id="826992426" name=""/>
+                    <pic:cNvPicPr/>
+                  </pic:nvPicPr>
+                  <pic:blipFill>
+                    <a:blip r:embed="rId10">
+                      <a:extLst>
+                        <a:ext uri="{96DAC541-7B7A-43D3-8B79-37D633B846F1}">
+                          <asvg:svgBlip xmlns:asvg="http://schemas.microsoft.com/office/drawing/2016/SVG/main" r:embed="rId11"/>
+                        </a:ext>
+                      </a:extLst>
+                    </a:blip>
+                    <a:stretch>
+                      <a:fillRect/>
+                    </a:stretch>
+                  </pic:blipFill>
+                  <pic:spPr>
+                    <a:xfrm>
+                      <a:off x="0" y="0"/>
+                      <a:ext cx="4843559" cy="1795165"/>
+                    </a:xfrm>
+                    <a:prstGeom prst="rect">
+                      <a:avLst/>
+                    </a:prstGeom>
+                  </pic:spPr>
+                </pic:pic>
+              </a:graphicData>
+            </a:graphic>
+          </wp:inline>
+        </w:drawing>
+      </w:r>
+    </w:p>
+    <w:p>
+      <w:pPr>
+        <w:pStyle w:val="Kiemel"/>
+      </w:pPr>
+      <w:r>
+        <w:t>„B” áramkörterv – Szimulátor</w:t>
+      </w:r>
+    </w:p>
+    <w:p>
+      <w:pPr>
+        <w:ind w:firstLine="0"/>
+        <w:jc w:val="center"/>
+      </w:pPr>
+      <w:r>
+        <w:drawing>
+          <wp:inline distT="0" distB="0" distL="0" distR="0" wp14:anchorId="123681CB" wp14:editId="254290E2">
+            <wp:extent cx="4143375" cy="2143746"/>
+            <wp:effectExtent l="0" t="0" r="0" b="0"/>
+            <wp:docPr id="496709437" name="Ábra 1"/>
+            <wp:cNvGraphicFramePr>
+              <a:graphicFrameLocks xmlns:a="http://schemas.openxmlformats.org/drawingml/2006/main" noChangeAspect="1"/>
+            </wp:cNvGraphicFramePr>
+            <a:graphic xmlns:a="http://schemas.openxmlformats.org/drawingml/2006/main">
+              <a:graphicData uri="http://schemas.openxmlformats.org/drawingml/2006/picture">
+                <pic:pic xmlns:pic="http://schemas.openxmlformats.org/drawingml/2006/picture">
+                  <pic:nvPicPr>
+                    <pic:cNvPr id="496709437" name=""/>
+                    <pic:cNvPicPr/>
+                  </pic:nvPicPr>
+                  <pic:blipFill>
+                    <a:blip r:embed="rId12">
+                      <a:extLst>
+                        <a:ext uri="{96DAC541-7B7A-43D3-8B79-37D633B846F1}">
+                          <asvg:svgBlip xmlns:asvg="http://schemas.microsoft.com/office/drawing/2016/SVG/main" r:embed="rId13"/>
+                        </a:ext>
+                      </a:extLst>
+                    </a:blip>
+                    <a:stretch>
+                      <a:fillRect/>
+                    </a:stretch>
+                  </pic:blipFill>
+                  <pic:spPr>
+                    <a:xfrm>
+                      <a:off x="0" y="0"/>
+                      <a:ext cx="4151539" cy="2147970"/>
+                    </a:xfrm>
+                    <a:prstGeom prst="rect">
+                      <a:avLst/>
+                    </a:prstGeom>
+                  </pic:spPr>
+                </pic:pic>
+              </a:graphicData>
+            </a:graphic>
+          </wp:inline>
+        </w:drawing>
+      </w:r>
+    </w:p>
+    <w:p>
+      <w:r>
+        <w:t xml:space="preserve">A </w:t>
+      </w:r>
+      <w:proofErr w:type="spellStart"/>
+      <w:r>
+        <w:t>monostabil</w:t>
+      </w:r>
+      <w:proofErr w:type="spellEnd"/>
+      <w:r>
+        <w:t xml:space="preserve"> multivibrátort a következő paraméterekkel hangoltuk:</w:t>
+      </w:r>
+    </w:p>
+    <w:p>
+      <w:pPr>
+        <w:ind w:firstLine="0"/>
+      </w:pPr>
+      <m:oMath>
+        <m:r>
+          <w:rPr>
+            <w:rFonts w:ascii="Cambria Math" w:hAnsi="Cambria Math"/>
+          </w:rPr>
+          <m:t>C=220μF</m:t>
+        </m:r>
+      </m:oMath>
+      <w:r>
+        <w:rPr>
+          <w:rFonts w:eastAsiaTheme="minorEastAsia"/>
+        </w:rPr>
+        <w:t xml:space="preserve"> és </w:t>
+      </w:r>
+      <m:oMath>
+        <m:r>
+          <w:rPr>
+            <w:rFonts w:ascii="Cambria Math" w:eastAsiaTheme="minorEastAsia" w:hAnsi="Cambria Math"/>
+          </w:rPr>
+          <m:t>R=10k</m:t>
+        </m:r>
+        <m:r>
+          <m:rPr>
+            <m:sty m:val="p"/>
+          </m:rPr>
+          <w:rPr>
+            <w:rFonts w:ascii="Cambria Math" w:eastAsiaTheme="minorEastAsia" w:hAnsi="Cambria Math"/>
+          </w:rPr>
+          <m:t>Ω</m:t>
+        </m:r>
+      </m:oMath>
     </w:p>
     <w:p>
       <w:pPr>
@@ -385,8 +875,13 @@
       </w:r>
     </w:p>
     <w:p>
-      <w:r>
-        <w:t>Fotokapu segítségével valósítson meg olyan kapcsolást, mely megszámolja a kiadott fólián lévő fekete csíkok számát, és azt egy hétszegmenses kijelz</w:t>
+      <w:proofErr w:type="spellStart"/>
+      <w:r>
+        <w:t>Fotokapu</w:t>
+      </w:r>
+      <w:proofErr w:type="spellEnd"/>
+      <w:r>
+        <w:t xml:space="preserve"> segítségével valósítson meg olyan kapcsolást, mely megszámolja a kiadott fólián lévő fekete csíkok számát, és azt egy hétszegmenses kijelz</w:t>
       </w:r>
       <w:r>
         <w:t>ő</w:t>
@@ -395,13 +890,68 @@
         <w:t>n megjeleníti. A feladat elvégzésében segíthetnek a kiadott adatlaphoz fűzött megjegyzések.</w:t>
       </w:r>
     </w:p>
+    <w:p>
+      <w:pPr>
+        <w:pStyle w:val="Kiemel"/>
+      </w:pPr>
+      <w:r>
+        <w:t>Áramkörterv – Szimulátor</w:t>
+      </w:r>
+    </w:p>
+    <w:p>
+      <w:pPr>
+        <w:ind w:firstLine="0"/>
+        <w:jc w:val="center"/>
+      </w:pPr>
+      <w:r>
+        <w:drawing>
+          <wp:inline distT="0" distB="0" distL="0" distR="0" wp14:anchorId="3AFEC233" wp14:editId="5A6CF12C">
+            <wp:extent cx="4686300" cy="1866900"/>
+            <wp:effectExtent l="0" t="0" r="0" b="0"/>
+            <wp:docPr id="573700456" name="Ábra 1"/>
+            <wp:cNvGraphicFramePr>
+              <a:graphicFrameLocks xmlns:a="http://schemas.openxmlformats.org/drawingml/2006/main" noChangeAspect="1"/>
+            </wp:cNvGraphicFramePr>
+            <a:graphic xmlns:a="http://schemas.openxmlformats.org/drawingml/2006/main">
+              <a:graphicData uri="http://schemas.openxmlformats.org/drawingml/2006/picture">
+                <pic:pic xmlns:pic="http://schemas.openxmlformats.org/drawingml/2006/picture">
+                  <pic:nvPicPr>
+                    <pic:cNvPr id="573700456" name=""/>
+                    <pic:cNvPicPr/>
+                  </pic:nvPicPr>
+                  <pic:blipFill>
+                    <a:blip r:embed="rId14">
+                      <a:extLst>
+                        <a:ext uri="{96DAC541-7B7A-43D3-8B79-37D633B846F1}">
+                          <asvg:svgBlip xmlns:asvg="http://schemas.microsoft.com/office/drawing/2016/SVG/main" r:embed="rId15"/>
+                        </a:ext>
+                      </a:extLst>
+                    </a:blip>
+                    <a:stretch>
+                      <a:fillRect/>
+                    </a:stretch>
+                  </pic:blipFill>
+                  <pic:spPr>
+                    <a:xfrm>
+                      <a:off x="0" y="0"/>
+                      <a:ext cx="4686300" cy="1866900"/>
+                    </a:xfrm>
+                    <a:prstGeom prst="rect">
+                      <a:avLst/>
+                    </a:prstGeom>
+                  </pic:spPr>
+                </pic:pic>
+              </a:graphicData>
+            </a:graphic>
+          </wp:inline>
+        </w:drawing>
+      </w:r>
+    </w:p>
     <w:sectPr>
-      <w:headerReference w:type="even" r:id="rId7"/>
-      <w:headerReference w:type="default" r:id="rId8"/>
-      <w:footerReference w:type="even" r:id="rId9"/>
-      <w:footerReference w:type="default" r:id="rId10"/>
-      <w:headerReference w:type="first" r:id="rId11"/>
-      <w:footerReference w:type="first" r:id="rId12"/>
+      <w:headerReference w:type="default" r:id="rId16"/>
+      <w:footerReference w:type="default" r:id="rId17"/>
+      <w:headerReference w:type="first" r:id="rId18"/>
+      <w:footerReference w:type="first" r:id="rId19"/>
       <w:pgSz w:w="11906" w:h="16838"/>
       <w:pgMar w:top="1440" w:right="1440" w:bottom="1440" w:left="1440" w:header="708" w:footer="708" w:gutter="0"/>
       <w:cols w:space="708"/>
@@ -413,7 +963,7 @@
 </file>
 
 <file path=word/endnotes.xml><?xml version="1.0" encoding="utf-8"?>
-<w:endnotes xmlns:wpc="http://schemas.microsoft.com/office/word/2010/wordprocessingCanvas" xmlns:cx="http://schemas.microsoft.com/office/drawing/2014/chartex" xmlns:cx1="http://schemas.microsoft.com/office/drawing/2015/9/8/chartex" xmlns:cx2="http://schemas.microsoft.com/office/drawing/2015/10/21/chartex" xmlns:cx3="http://schemas.microsoft.com/office/drawing/2016/5/9/chartex" xmlns:cx4="http://schemas.microsoft.com/office/drawing/2016/5/10/chartex" xmlns:cx5="http://schemas.microsoft.com/office/drawing/2016/5/11/chartex" xmlns:cx6="http://schemas.microsoft.com/office/drawing/2016/5/12/chartex" xmlns:cx7="http://schemas.microsoft.com/office/drawing/2016/5/13/chartex" xmlns:cx8="http://schemas.microsoft.com/office/drawing/2016/5/14/chartex" xmlns:mc="http://schemas.openxmlformats.org/markup-compatibility/2006" xmlns:aink="http://schemas.microsoft.com/office/drawing/2016/ink" xmlns:am3d="http://schemas.microsoft.com/office/drawing/2017/model3d" xmlns:o="urn:schemas-microsoft-com:office:office" xmlns:oel="http://schemas.microsoft.com/office/2019/extlst" xmlns:r="http://schemas.openxmlformats.org/officeDocument/2006/relationships" xmlns:m="http://schemas.openxmlformats.org/officeDocument/2006/math" xmlns:v="urn:schemas-microsoft-com:vml" xmlns:wp14="http://schemas.microsoft.com/office/word/2010/wordprocessingDrawing" xmlns:wp="http://schemas.openxmlformats.org/drawingml/2006/wordprocessingDrawing" xmlns:w10="urn:schemas-microsoft-com:office:word" xmlns:w="http://schemas.openxmlformats.org/wordprocessingml/2006/main" xmlns:w14="http://schemas.microsoft.com/office/word/2010/wordml" xmlns:w15="http://schemas.microsoft.com/office/word/2012/wordml" xmlns:w16cex="http://schemas.microsoft.com/office/word/2018/wordml/cex" xmlns:w16cid="http://schemas.microsoft.com/office/word/2016/wordml/cid" xmlns:w16="http://schemas.microsoft.com/office/word/2018/wordml" xmlns:w16sdtdh="http://schemas.microsoft.com/office/word/2020/wordml/sdtdatahash" xmlns:w16se="http://schemas.microsoft.com/office/word/2015/wordml/symex" xmlns:wpg="http://schemas.microsoft.com/office/word/2010/wordprocessingGroup" xmlns:wpi="http://schemas.microsoft.com/office/word/2010/wordprocessingInk" xmlns:wne="http://schemas.microsoft.com/office/word/2006/wordml" xmlns:wps="http://schemas.microsoft.com/office/word/2010/wordprocessingShape" mc:Ignorable="w14 w15 w16se w16cid w16 w16cex w16sdtdh wp14">
+<w:endnotes xmlns:wpc="http://schemas.microsoft.com/office/word/2010/wordprocessingCanvas" xmlns:cx="http://schemas.microsoft.com/office/drawing/2014/chartex" xmlns:cx1="http://schemas.microsoft.com/office/drawing/2015/9/8/chartex" xmlns:cx2="http://schemas.microsoft.com/office/drawing/2015/10/21/chartex" xmlns:cx3="http://schemas.microsoft.com/office/drawing/2016/5/9/chartex" xmlns:cx4="http://schemas.microsoft.com/office/drawing/2016/5/10/chartex" xmlns:cx5="http://schemas.microsoft.com/office/drawing/2016/5/11/chartex" xmlns:cx6="http://schemas.microsoft.com/office/drawing/2016/5/12/chartex" xmlns:cx7="http://schemas.microsoft.com/office/drawing/2016/5/13/chartex" xmlns:cx8="http://schemas.microsoft.com/office/drawing/2016/5/14/chartex" xmlns:mc="http://schemas.openxmlformats.org/markup-compatibility/2006" xmlns:aink="http://schemas.microsoft.com/office/drawing/2016/ink" xmlns:am3d="http://schemas.microsoft.com/office/drawing/2017/model3d" xmlns:o="urn:schemas-microsoft-com:office:office" xmlns:oel="http://schemas.microsoft.com/office/2019/extlst" xmlns:r="http://schemas.openxmlformats.org/officeDocument/2006/relationships" xmlns:m="http://schemas.openxmlformats.org/officeDocument/2006/math" xmlns:v="urn:schemas-microsoft-com:vml" xmlns:wp14="http://schemas.microsoft.com/office/word/2010/wordprocessingDrawing" xmlns:wp="http://schemas.openxmlformats.org/drawingml/2006/wordprocessingDrawing" xmlns:w10="urn:schemas-microsoft-com:office:word" xmlns:w="http://schemas.openxmlformats.org/wordprocessingml/2006/main" xmlns:w14="http://schemas.microsoft.com/office/word/2010/wordml" xmlns:w15="http://schemas.microsoft.com/office/word/2012/wordml" xmlns:w16cex="http://schemas.microsoft.com/office/word/2018/wordml/cex" xmlns:w16cid="http://schemas.microsoft.com/office/word/2016/wordml/cid" xmlns:w16="http://schemas.microsoft.com/office/word/2018/wordml" xmlns:w16du="http://schemas.microsoft.com/office/word/2023/wordml/word16du" xmlns:w16sdtdh="http://schemas.microsoft.com/office/word/2020/wordml/sdtdatahash" xmlns:w16se="http://schemas.microsoft.com/office/word/2015/wordml/symex" xmlns:wpg="http://schemas.microsoft.com/office/word/2010/wordprocessingGroup" xmlns:wpi="http://schemas.microsoft.com/office/word/2010/wordprocessingInk" xmlns:wne="http://schemas.microsoft.com/office/word/2006/wordml" xmlns:wps="http://schemas.microsoft.com/office/word/2010/wordprocessingShape" mc:Ignorable="w14 w15 w16se w16cid w16 w16cex w16sdtdh w16du wp14">
   <w:endnote w:type="separator" w:id="-1">
     <w:p>
       <w:r>
@@ -432,17 +982,7 @@
 </file>
 
 <file path=word/footer1.xml><?xml version="1.0" encoding="utf-8"?>
-<w:ftr xmlns:wpc="http://schemas.microsoft.com/office/word/2010/wordprocessingCanvas" xmlns:cx="http://schemas.microsoft.com/office/drawing/2014/chartex" xmlns:cx1="http://schemas.microsoft.com/office/drawing/2015/9/8/chartex" xmlns:cx2="http://schemas.microsoft.com/office/drawing/2015/10/21/chartex" xmlns:cx3="http://schemas.microsoft.com/office/drawing/2016/5/9/chartex" xmlns:cx4="http://schemas.microsoft.com/office/drawing/2016/5/10/chartex" xmlns:cx5="http://schemas.microsoft.com/office/drawing/2016/5/11/chartex" xmlns:cx6="http://schemas.microsoft.com/office/drawing/2016/5/12/chartex" xmlns:cx7="http://schemas.microsoft.com/office/drawing/2016/5/13/chartex" xmlns:cx8="http://schemas.microsoft.com/office/drawing/2016/5/14/chartex" xmlns:mc="http://schemas.openxmlformats.org/markup-compatibility/2006" xmlns:aink="http://schemas.microsoft.com/office/drawing/2016/ink" xmlns:am3d="http://schemas.microsoft.com/office/drawing/2017/model3d" xmlns:o="urn:schemas-microsoft-com:office:office" xmlns:oel="http://schemas.microsoft.com/office/2019/extlst" xmlns:r="http://schemas.openxmlformats.org/officeDocument/2006/relationships" xmlns:m="http://schemas.openxmlformats.org/officeDocument/2006/math" xmlns:v="urn:schemas-microsoft-com:vml" xmlns:wp14="http://schemas.microsoft.com/office/word/2010/wordprocessingDrawing" xmlns:wp="http://schemas.openxmlformats.org/drawingml/2006/wordprocessingDrawing" xmlns:w10="urn:schemas-microsoft-com:office:word" xmlns:w="http://schemas.openxmlformats.org/wordprocessingml/2006/main" xmlns:w14="http://schemas.microsoft.com/office/word/2010/wordml" xmlns:w15="http://schemas.microsoft.com/office/word/2012/wordml" xmlns:w16cex="http://schemas.microsoft.com/office/word/2018/wordml/cex" xmlns:w16cid="http://schemas.microsoft.com/office/word/2016/wordml/cid" xmlns:w16="http://schemas.microsoft.com/office/word/2018/wordml" xmlns:w16sdtdh="http://schemas.microsoft.com/office/word/2020/wordml/sdtdatahash" xmlns:w16se="http://schemas.microsoft.com/office/word/2015/wordml/symex" xmlns:wpg="http://schemas.microsoft.com/office/word/2010/wordprocessingGroup" xmlns:wpi="http://schemas.microsoft.com/office/word/2010/wordprocessingInk" xmlns:wne="http://schemas.microsoft.com/office/word/2006/wordml" xmlns:wps="http://schemas.microsoft.com/office/word/2010/wordprocessingShape" mc:Ignorable="w14 w15 w16se w16cid w16 w16cex w16sdtdh wp14">
-  <w:p>
-    <w:pPr>
-      <w:pStyle w:val="llb"/>
-    </w:pPr>
-  </w:p>
-</w:ftr>
-</file>
-
-<file path=word/footer2.xml><?xml version="1.0" encoding="utf-8"?>
-<w:ftr xmlns:wpc="http://schemas.microsoft.com/office/word/2010/wordprocessingCanvas" xmlns:cx="http://schemas.microsoft.com/office/drawing/2014/chartex" xmlns:cx1="http://schemas.microsoft.com/office/drawing/2015/9/8/chartex" xmlns:cx2="http://schemas.microsoft.com/office/drawing/2015/10/21/chartex" xmlns:cx3="http://schemas.microsoft.com/office/drawing/2016/5/9/chartex" xmlns:cx4="http://schemas.microsoft.com/office/drawing/2016/5/10/chartex" xmlns:cx5="http://schemas.microsoft.com/office/drawing/2016/5/11/chartex" xmlns:cx6="http://schemas.microsoft.com/office/drawing/2016/5/12/chartex" xmlns:cx7="http://schemas.microsoft.com/office/drawing/2016/5/13/chartex" xmlns:cx8="http://schemas.microsoft.com/office/drawing/2016/5/14/chartex" xmlns:mc="http://schemas.openxmlformats.org/markup-compatibility/2006" xmlns:aink="http://schemas.microsoft.com/office/drawing/2016/ink" xmlns:am3d="http://schemas.microsoft.com/office/drawing/2017/model3d" xmlns:o="urn:schemas-microsoft-com:office:office" xmlns:oel="http://schemas.microsoft.com/office/2019/extlst" xmlns:r="http://schemas.openxmlformats.org/officeDocument/2006/relationships" xmlns:m="http://schemas.openxmlformats.org/officeDocument/2006/math" xmlns:v="urn:schemas-microsoft-com:vml" xmlns:wp14="http://schemas.microsoft.com/office/word/2010/wordprocessingDrawing" xmlns:wp="http://schemas.openxmlformats.org/drawingml/2006/wordprocessingDrawing" xmlns:w10="urn:schemas-microsoft-com:office:word" xmlns:w="http://schemas.openxmlformats.org/wordprocessingml/2006/main" xmlns:w14="http://schemas.microsoft.com/office/word/2010/wordml" xmlns:w15="http://schemas.microsoft.com/office/word/2012/wordml" xmlns:w16cex="http://schemas.microsoft.com/office/word/2018/wordml/cex" xmlns:w16cid="http://schemas.microsoft.com/office/word/2016/wordml/cid" xmlns:w16="http://schemas.microsoft.com/office/word/2018/wordml" xmlns:w16sdtdh="http://schemas.microsoft.com/office/word/2020/wordml/sdtdatahash" xmlns:w16se="http://schemas.microsoft.com/office/word/2015/wordml/symex" xmlns:wpg="http://schemas.microsoft.com/office/word/2010/wordprocessingGroup" xmlns:wpi="http://schemas.microsoft.com/office/word/2010/wordprocessingInk" xmlns:wne="http://schemas.microsoft.com/office/word/2006/wordml" xmlns:wps="http://schemas.microsoft.com/office/word/2010/wordprocessingShape" mc:Ignorable="w14 w15 w16se w16cid w16 w16cex w16sdtdh wp14">
+<w:ftr xmlns:wpc="http://schemas.microsoft.com/office/word/2010/wordprocessingCanvas" xmlns:cx="http://schemas.microsoft.com/office/drawing/2014/chartex" xmlns:cx1="http://schemas.microsoft.com/office/drawing/2015/9/8/chartex" xmlns:cx2="http://schemas.microsoft.com/office/drawing/2015/10/21/chartex" xmlns:cx3="http://schemas.microsoft.com/office/drawing/2016/5/9/chartex" xmlns:cx4="http://schemas.microsoft.com/office/drawing/2016/5/10/chartex" xmlns:cx5="http://schemas.microsoft.com/office/drawing/2016/5/11/chartex" xmlns:cx6="http://schemas.microsoft.com/office/drawing/2016/5/12/chartex" xmlns:cx7="http://schemas.microsoft.com/office/drawing/2016/5/13/chartex" xmlns:cx8="http://schemas.microsoft.com/office/drawing/2016/5/14/chartex" xmlns:mc="http://schemas.openxmlformats.org/markup-compatibility/2006" xmlns:aink="http://schemas.microsoft.com/office/drawing/2016/ink" xmlns:am3d="http://schemas.microsoft.com/office/drawing/2017/model3d" xmlns:o="urn:schemas-microsoft-com:office:office" xmlns:oel="http://schemas.microsoft.com/office/2019/extlst" xmlns:r="http://schemas.openxmlformats.org/officeDocument/2006/relationships" xmlns:m="http://schemas.openxmlformats.org/officeDocument/2006/math" xmlns:v="urn:schemas-microsoft-com:vml" xmlns:wp14="http://schemas.microsoft.com/office/word/2010/wordprocessingDrawing" xmlns:wp="http://schemas.openxmlformats.org/drawingml/2006/wordprocessingDrawing" xmlns:w10="urn:schemas-microsoft-com:office:word" xmlns:w="http://schemas.openxmlformats.org/wordprocessingml/2006/main" xmlns:w14="http://schemas.microsoft.com/office/word/2010/wordml" xmlns:w15="http://schemas.microsoft.com/office/word/2012/wordml" xmlns:w16cex="http://schemas.microsoft.com/office/word/2018/wordml/cex" xmlns:w16cid="http://schemas.microsoft.com/office/word/2016/wordml/cid" xmlns:w16="http://schemas.microsoft.com/office/word/2018/wordml" xmlns:w16du="http://schemas.microsoft.com/office/word/2023/wordml/word16du" xmlns:w16sdtdh="http://schemas.microsoft.com/office/word/2020/wordml/sdtdatahash" xmlns:w16se="http://schemas.microsoft.com/office/word/2015/wordml/symex" xmlns:wpg="http://schemas.microsoft.com/office/word/2010/wordprocessingGroup" xmlns:wpi="http://schemas.microsoft.com/office/word/2010/wordprocessingInk" xmlns:wne="http://schemas.microsoft.com/office/word/2006/wordml" xmlns:wps="http://schemas.microsoft.com/office/word/2010/wordprocessingShape" mc:Ignorable="w14 w15 w16se w16cid w16 w16cex w16sdtdh w16du wp14">
   <w:p>
     <w:pPr>
       <w:pStyle w:val="llb"/>
@@ -539,8 +1079,22 @@
         <w:bCs/>
       </w:rPr>
       <w:tab/>
-      <w:t>mérnökinformatika BSc</w:t>
-    </w:r>
+    </w:r>
+    <w:r>
+      <w:t>mérnökinformatika</w:t>
+    </w:r>
+    <w:r>
+      <w:rPr>
+        <w:b/>
+        <w:bCs/>
+      </w:rPr>
+      <w:t xml:space="preserve"> </w:t>
+    </w:r>
+    <w:proofErr w:type="spellStart"/>
+    <w:r>
+      <w:t>BSc</w:t>
+    </w:r>
+    <w:proofErr w:type="spellEnd"/>
   </w:p>
   <w:p>
     <w:pPr>
@@ -561,18 +1115,19 @@
       <w:tab/>
     </w:r>
     <w:r>
-      <w:rPr>
-        <w:b/>
-        <w:bCs/>
-      </w:rPr>
-      <w:t>mérnökinformatika BSc</w:t>
-    </w:r>
+      <w:t xml:space="preserve">mérnökinformatika </w:t>
+    </w:r>
+    <w:proofErr w:type="spellStart"/>
+    <w:r>
+      <w:t>BSc</w:t>
+    </w:r>
+    <w:proofErr w:type="spellEnd"/>
   </w:p>
 </w:ftr>
 </file>
 
-<file path=word/footer3.xml><?xml version="1.0" encoding="utf-8"?>
-<w:ftr xmlns:wpc="http://schemas.microsoft.com/office/word/2010/wordprocessingCanvas" xmlns:cx="http://schemas.microsoft.com/office/drawing/2014/chartex" xmlns:cx1="http://schemas.microsoft.com/office/drawing/2015/9/8/chartex" xmlns:cx2="http://schemas.microsoft.com/office/drawing/2015/10/21/chartex" xmlns:cx3="http://schemas.microsoft.com/office/drawing/2016/5/9/chartex" xmlns:cx4="http://schemas.microsoft.com/office/drawing/2016/5/10/chartex" xmlns:cx5="http://schemas.microsoft.com/office/drawing/2016/5/11/chartex" xmlns:cx6="http://schemas.microsoft.com/office/drawing/2016/5/12/chartex" xmlns:cx7="http://schemas.microsoft.com/office/drawing/2016/5/13/chartex" xmlns:cx8="http://schemas.microsoft.com/office/drawing/2016/5/14/chartex" xmlns:mc="http://schemas.openxmlformats.org/markup-compatibility/2006" xmlns:aink="http://schemas.microsoft.com/office/drawing/2016/ink" xmlns:am3d="http://schemas.microsoft.com/office/drawing/2017/model3d" xmlns:o="urn:schemas-microsoft-com:office:office" xmlns:oel="http://schemas.microsoft.com/office/2019/extlst" xmlns:r="http://schemas.openxmlformats.org/officeDocument/2006/relationships" xmlns:m="http://schemas.openxmlformats.org/officeDocument/2006/math" xmlns:v="urn:schemas-microsoft-com:vml" xmlns:wp14="http://schemas.microsoft.com/office/word/2010/wordprocessingDrawing" xmlns:wp="http://schemas.openxmlformats.org/drawingml/2006/wordprocessingDrawing" xmlns:w10="urn:schemas-microsoft-com:office:word" xmlns:w="http://schemas.openxmlformats.org/wordprocessingml/2006/main" xmlns:w14="http://schemas.microsoft.com/office/word/2010/wordml" xmlns:w15="http://schemas.microsoft.com/office/word/2012/wordml" xmlns:w16cex="http://schemas.microsoft.com/office/word/2018/wordml/cex" xmlns:w16cid="http://schemas.microsoft.com/office/word/2016/wordml/cid" xmlns:w16="http://schemas.microsoft.com/office/word/2018/wordml" xmlns:w16sdtdh="http://schemas.microsoft.com/office/word/2020/wordml/sdtdatahash" xmlns:w16se="http://schemas.microsoft.com/office/word/2015/wordml/symex" xmlns:wpg="http://schemas.microsoft.com/office/word/2010/wordprocessingGroup" xmlns:wpi="http://schemas.microsoft.com/office/word/2010/wordprocessingInk" xmlns:wne="http://schemas.microsoft.com/office/word/2006/wordml" xmlns:wps="http://schemas.microsoft.com/office/word/2010/wordprocessingShape" mc:Ignorable="w14 w15 w16se w16cid w16 w16cex w16sdtdh wp14">
+<file path=word/footer2.xml><?xml version="1.0" encoding="utf-8"?>
+<w:ftr xmlns:wpc="http://schemas.microsoft.com/office/word/2010/wordprocessingCanvas" xmlns:cx="http://schemas.microsoft.com/office/drawing/2014/chartex" xmlns:cx1="http://schemas.microsoft.com/office/drawing/2015/9/8/chartex" xmlns:cx2="http://schemas.microsoft.com/office/drawing/2015/10/21/chartex" xmlns:cx3="http://schemas.microsoft.com/office/drawing/2016/5/9/chartex" xmlns:cx4="http://schemas.microsoft.com/office/drawing/2016/5/10/chartex" xmlns:cx5="http://schemas.microsoft.com/office/drawing/2016/5/11/chartex" xmlns:cx6="http://schemas.microsoft.com/office/drawing/2016/5/12/chartex" xmlns:cx7="http://schemas.microsoft.com/office/drawing/2016/5/13/chartex" xmlns:cx8="http://schemas.microsoft.com/office/drawing/2016/5/14/chartex" xmlns:mc="http://schemas.openxmlformats.org/markup-compatibility/2006" xmlns:aink="http://schemas.microsoft.com/office/drawing/2016/ink" xmlns:am3d="http://schemas.microsoft.com/office/drawing/2017/model3d" xmlns:o="urn:schemas-microsoft-com:office:office" xmlns:oel="http://schemas.microsoft.com/office/2019/extlst" xmlns:r="http://schemas.openxmlformats.org/officeDocument/2006/relationships" xmlns:m="http://schemas.openxmlformats.org/officeDocument/2006/math" xmlns:v="urn:schemas-microsoft-com:vml" xmlns:wp14="http://schemas.microsoft.com/office/word/2010/wordprocessingDrawing" xmlns:wp="http://schemas.openxmlformats.org/drawingml/2006/wordprocessingDrawing" xmlns:w10="urn:schemas-microsoft-com:office:word" xmlns:w="http://schemas.openxmlformats.org/wordprocessingml/2006/main" xmlns:w14="http://schemas.microsoft.com/office/word/2010/wordml" xmlns:w15="http://schemas.microsoft.com/office/word/2012/wordml" xmlns:w16cex="http://schemas.microsoft.com/office/word/2018/wordml/cex" xmlns:w16cid="http://schemas.microsoft.com/office/word/2016/wordml/cid" xmlns:w16="http://schemas.microsoft.com/office/word/2018/wordml" xmlns:w16du="http://schemas.microsoft.com/office/word/2023/wordml/word16du" xmlns:w16sdtdh="http://schemas.microsoft.com/office/word/2020/wordml/sdtdatahash" xmlns:w16se="http://schemas.microsoft.com/office/word/2015/wordml/symex" xmlns:wpg="http://schemas.microsoft.com/office/word/2010/wordprocessingGroup" xmlns:wpi="http://schemas.microsoft.com/office/word/2010/wordprocessingInk" xmlns:wne="http://schemas.microsoft.com/office/word/2006/wordml" xmlns:wps="http://schemas.microsoft.com/office/word/2010/wordprocessingShape" mc:Ignorable="w14 w15 w16se w16cid w16 w16cex w16sdtdh w16du wp14">
   <w:p>
     <w:pPr>
       <w:pStyle w:val="llb"/>
@@ -671,8 +1226,13 @@
       <w:tab/>
     </w:r>
     <w:r>
-      <w:t>mérnökinformatika BSc</w:t>
-    </w:r>
+      <w:t xml:space="preserve">mérnökinformatika </w:t>
+    </w:r>
+    <w:proofErr w:type="spellStart"/>
+    <w:r>
+      <w:t>BSc</w:t>
+    </w:r>
+    <w:proofErr w:type="spellEnd"/>
   </w:p>
   <w:p>
     <w:pPr>
@@ -693,14 +1253,19 @@
       <w:tab/>
     </w:r>
     <w:r>
-      <w:t>mérnökinformatika BSc</w:t>
-    </w:r>
+      <w:t xml:space="preserve">mérnökinformatika </w:t>
+    </w:r>
+    <w:proofErr w:type="spellStart"/>
+    <w:r>
+      <w:t>BSc</w:t>
+    </w:r>
+    <w:proofErr w:type="spellEnd"/>
   </w:p>
 </w:ftr>
 </file>
 
 <file path=word/footnotes.xml><?xml version="1.0" encoding="utf-8"?>
-<w:footnotes xmlns:wpc="http://schemas.microsoft.com/office/word/2010/wordprocessingCanvas" xmlns:cx="http://schemas.microsoft.com/office/drawing/2014/chartex" xmlns:cx1="http://schemas.microsoft.com/office/drawing/2015/9/8/chartex" xmlns:cx2="http://schemas.microsoft.com/office/drawing/2015/10/21/chartex" xmlns:cx3="http://schemas.microsoft.com/office/drawing/2016/5/9/chartex" xmlns:cx4="http://schemas.microsoft.com/office/drawing/2016/5/10/chartex" xmlns:cx5="http://schemas.microsoft.com/office/drawing/2016/5/11/chartex" xmlns:cx6="http://schemas.microsoft.com/office/drawing/2016/5/12/chartex" xmlns:cx7="http://schemas.microsoft.com/office/drawing/2016/5/13/chartex" xmlns:cx8="http://schemas.microsoft.com/office/drawing/2016/5/14/chartex" xmlns:mc="http://schemas.openxmlformats.org/markup-compatibility/2006" xmlns:aink="http://schemas.microsoft.com/office/drawing/2016/ink" xmlns:am3d="http://schemas.microsoft.com/office/drawing/2017/model3d" xmlns:o="urn:schemas-microsoft-com:office:office" xmlns:oel="http://schemas.microsoft.com/office/2019/extlst" xmlns:r="http://schemas.openxmlformats.org/officeDocument/2006/relationships" xmlns:m="http://schemas.openxmlformats.org/officeDocument/2006/math" xmlns:v="urn:schemas-microsoft-com:vml" xmlns:wp14="http://schemas.microsoft.com/office/word/2010/wordprocessingDrawing" xmlns:wp="http://schemas.openxmlformats.org/drawingml/2006/wordprocessingDrawing" xmlns:w10="urn:schemas-microsoft-com:office:word" xmlns:w="http://schemas.openxmlformats.org/wordprocessingml/2006/main" xmlns:w14="http://schemas.microsoft.com/office/word/2010/wordml" xmlns:w15="http://schemas.microsoft.com/office/word/2012/wordml" xmlns:w16cex="http://schemas.microsoft.com/office/word/2018/wordml/cex" xmlns:w16cid="http://schemas.microsoft.com/office/word/2016/wordml/cid" xmlns:w16="http://schemas.microsoft.com/office/word/2018/wordml" xmlns:w16sdtdh="http://schemas.microsoft.com/office/word/2020/wordml/sdtdatahash" xmlns:w16se="http://schemas.microsoft.com/office/word/2015/wordml/symex" xmlns:wpg="http://schemas.microsoft.com/office/word/2010/wordprocessingGroup" xmlns:wpi="http://schemas.microsoft.com/office/word/2010/wordprocessingInk" xmlns:wne="http://schemas.microsoft.com/office/word/2006/wordml" xmlns:wps="http://schemas.microsoft.com/office/word/2010/wordprocessingShape" mc:Ignorable="w14 w15 w16se w16cid w16 w16cex w16sdtdh wp14">
+<w:footnotes xmlns:wpc="http://schemas.microsoft.com/office/word/2010/wordprocessingCanvas" xmlns:cx="http://schemas.microsoft.com/office/drawing/2014/chartex" xmlns:cx1="http://schemas.microsoft.com/office/drawing/2015/9/8/chartex" xmlns:cx2="http://schemas.microsoft.com/office/drawing/2015/10/21/chartex" xmlns:cx3="http://schemas.microsoft.com/office/drawing/2016/5/9/chartex" xmlns:cx4="http://schemas.microsoft.com/office/drawing/2016/5/10/chartex" xmlns:cx5="http://schemas.microsoft.com/office/drawing/2016/5/11/chartex" xmlns:cx6="http://schemas.microsoft.com/office/drawing/2016/5/12/chartex" xmlns:cx7="http://schemas.microsoft.com/office/drawing/2016/5/13/chartex" xmlns:cx8="http://schemas.microsoft.com/office/drawing/2016/5/14/chartex" xmlns:mc="http://schemas.openxmlformats.org/markup-compatibility/2006" xmlns:aink="http://schemas.microsoft.com/office/drawing/2016/ink" xmlns:am3d="http://schemas.microsoft.com/office/drawing/2017/model3d" xmlns:o="urn:schemas-microsoft-com:office:office" xmlns:oel="http://schemas.microsoft.com/office/2019/extlst" xmlns:r="http://schemas.openxmlformats.org/officeDocument/2006/relationships" xmlns:m="http://schemas.openxmlformats.org/officeDocument/2006/math" xmlns:v="urn:schemas-microsoft-com:vml" xmlns:wp14="http://schemas.microsoft.com/office/word/2010/wordprocessingDrawing" xmlns:wp="http://schemas.openxmlformats.org/drawingml/2006/wordprocessingDrawing" xmlns:w10="urn:schemas-microsoft-com:office:word" xmlns:w="http://schemas.openxmlformats.org/wordprocessingml/2006/main" xmlns:w14="http://schemas.microsoft.com/office/word/2010/wordml" xmlns:w15="http://schemas.microsoft.com/office/word/2012/wordml" xmlns:w16cex="http://schemas.microsoft.com/office/word/2018/wordml/cex" xmlns:w16cid="http://schemas.microsoft.com/office/word/2016/wordml/cid" xmlns:w16="http://schemas.microsoft.com/office/word/2018/wordml" xmlns:w16du="http://schemas.microsoft.com/office/word/2023/wordml/word16du" xmlns:w16sdtdh="http://schemas.microsoft.com/office/word/2020/wordml/sdtdatahash" xmlns:w16se="http://schemas.microsoft.com/office/word/2015/wordml/symex" xmlns:wpg="http://schemas.microsoft.com/office/word/2010/wordprocessingGroup" xmlns:wpi="http://schemas.microsoft.com/office/word/2010/wordprocessingInk" xmlns:wne="http://schemas.microsoft.com/office/word/2006/wordml" xmlns:wps="http://schemas.microsoft.com/office/word/2010/wordprocessingShape" mc:Ignorable="w14 w15 w16se w16cid w16 w16cex w16sdtdh w16du wp14">
   <w:footnote w:type="separator" w:id="-1">
     <w:p>
       <w:r>
@@ -719,17 +1284,7 @@
 </file>
 
 <file path=word/header1.xml><?xml version="1.0" encoding="utf-8"?>
-<w:hdr xmlns:wpc="http://schemas.microsoft.com/office/word/2010/wordprocessingCanvas" xmlns:cx="http://schemas.microsoft.com/office/drawing/2014/chartex" xmlns:cx1="http://schemas.microsoft.com/office/drawing/2015/9/8/chartex" xmlns:cx2="http://schemas.microsoft.com/office/drawing/2015/10/21/chartex" xmlns:cx3="http://schemas.microsoft.com/office/drawing/2016/5/9/chartex" xmlns:cx4="http://schemas.microsoft.com/office/drawing/2016/5/10/chartex" xmlns:cx5="http://schemas.microsoft.com/office/drawing/2016/5/11/chartex" xmlns:cx6="http://schemas.microsoft.com/office/drawing/2016/5/12/chartex" xmlns:cx7="http://schemas.microsoft.com/office/drawing/2016/5/13/chartex" xmlns:cx8="http://schemas.microsoft.com/office/drawing/2016/5/14/chartex" xmlns:mc="http://schemas.openxmlformats.org/markup-compatibility/2006" xmlns:aink="http://schemas.microsoft.com/office/drawing/2016/ink" xmlns:am3d="http://schemas.microsoft.com/office/drawing/2017/model3d" xmlns:o="urn:schemas-microsoft-com:office:office" xmlns:oel="http://schemas.microsoft.com/office/2019/extlst" xmlns:r="http://schemas.openxmlformats.org/officeDocument/2006/relationships" xmlns:m="http://schemas.openxmlformats.org/officeDocument/2006/math" xmlns:v="urn:schemas-microsoft-com:vml" xmlns:wp14="http://schemas.microsoft.com/office/word/2010/wordprocessingDrawing" xmlns:wp="http://schemas.openxmlformats.org/drawingml/2006/wordprocessingDrawing" xmlns:w10="urn:schemas-microsoft-com:office:word" xmlns:w="http://schemas.openxmlformats.org/wordprocessingml/2006/main" xmlns:w14="http://schemas.microsoft.com/office/word/2010/wordml" xmlns:w15="http://schemas.microsoft.com/office/word/2012/wordml" xmlns:w16cex="http://schemas.microsoft.com/office/word/2018/wordml/cex" xmlns:w16cid="http://schemas.microsoft.com/office/word/2016/wordml/cid" xmlns:w16="http://schemas.microsoft.com/office/word/2018/wordml" xmlns:w16sdtdh="http://schemas.microsoft.com/office/word/2020/wordml/sdtdatahash" xmlns:w16se="http://schemas.microsoft.com/office/word/2015/wordml/symex" xmlns:wpg="http://schemas.microsoft.com/office/word/2010/wordprocessingGroup" xmlns:wpi="http://schemas.microsoft.com/office/word/2010/wordprocessingInk" xmlns:wne="http://schemas.microsoft.com/office/word/2006/wordml" xmlns:wps="http://schemas.microsoft.com/office/word/2010/wordprocessingShape" mc:Ignorable="w14 w15 w16se w16cid w16 w16cex w16sdtdh wp14">
-  <w:p>
-    <w:pPr>
-      <w:pStyle w:val="lfej"/>
-    </w:pPr>
-  </w:p>
-</w:hdr>
-</file>
-
-<file path=word/header2.xml><?xml version="1.0" encoding="utf-8"?>
-<w:hdr xmlns:wpc="http://schemas.microsoft.com/office/word/2010/wordprocessingCanvas" xmlns:cx="http://schemas.microsoft.com/office/drawing/2014/chartex" xmlns:cx1="http://schemas.microsoft.com/office/drawing/2015/9/8/chartex" xmlns:cx2="http://schemas.microsoft.com/office/drawing/2015/10/21/chartex" xmlns:cx3="http://schemas.microsoft.com/office/drawing/2016/5/9/chartex" xmlns:cx4="http://schemas.microsoft.com/office/drawing/2016/5/10/chartex" xmlns:cx5="http://schemas.microsoft.com/office/drawing/2016/5/11/chartex" xmlns:cx6="http://schemas.microsoft.com/office/drawing/2016/5/12/chartex" xmlns:cx7="http://schemas.microsoft.com/office/drawing/2016/5/13/chartex" xmlns:cx8="http://schemas.microsoft.com/office/drawing/2016/5/14/chartex" xmlns:mc="http://schemas.openxmlformats.org/markup-compatibility/2006" xmlns:aink="http://schemas.microsoft.com/office/drawing/2016/ink" xmlns:am3d="http://schemas.microsoft.com/office/drawing/2017/model3d" xmlns:o="urn:schemas-microsoft-com:office:office" xmlns:oel="http://schemas.microsoft.com/office/2019/extlst" xmlns:r="http://schemas.openxmlformats.org/officeDocument/2006/relationships" xmlns:m="http://schemas.openxmlformats.org/officeDocument/2006/math" xmlns:v="urn:schemas-microsoft-com:vml" xmlns:wp14="http://schemas.microsoft.com/office/word/2010/wordprocessingDrawing" xmlns:wp="http://schemas.openxmlformats.org/drawingml/2006/wordprocessingDrawing" xmlns:w10="urn:schemas-microsoft-com:office:word" xmlns:w="http://schemas.openxmlformats.org/wordprocessingml/2006/main" xmlns:w14="http://schemas.microsoft.com/office/word/2010/wordml" xmlns:w15="http://schemas.microsoft.com/office/word/2012/wordml" xmlns:w16cex="http://schemas.microsoft.com/office/word/2018/wordml/cex" xmlns:w16cid="http://schemas.microsoft.com/office/word/2016/wordml/cid" xmlns:w16="http://schemas.microsoft.com/office/word/2018/wordml" xmlns:w16sdtdh="http://schemas.microsoft.com/office/word/2020/wordml/sdtdatahash" xmlns:w16se="http://schemas.microsoft.com/office/word/2015/wordml/symex" xmlns:wpg="http://schemas.microsoft.com/office/word/2010/wordprocessingGroup" xmlns:wpi="http://schemas.microsoft.com/office/word/2010/wordprocessingInk" xmlns:wne="http://schemas.microsoft.com/office/word/2006/wordml" xmlns:wps="http://schemas.microsoft.com/office/word/2010/wordprocessingShape" mc:Ignorable="w14 w15 w16se w16cid w16 w16cex w16sdtdh wp14">
+<w:hdr xmlns:wpc="http://schemas.microsoft.com/office/word/2010/wordprocessingCanvas" xmlns:cx="http://schemas.microsoft.com/office/drawing/2014/chartex" xmlns:cx1="http://schemas.microsoft.com/office/drawing/2015/9/8/chartex" xmlns:cx2="http://schemas.microsoft.com/office/drawing/2015/10/21/chartex" xmlns:cx3="http://schemas.microsoft.com/office/drawing/2016/5/9/chartex" xmlns:cx4="http://schemas.microsoft.com/office/drawing/2016/5/10/chartex" xmlns:cx5="http://schemas.microsoft.com/office/drawing/2016/5/11/chartex" xmlns:cx6="http://schemas.microsoft.com/office/drawing/2016/5/12/chartex" xmlns:cx7="http://schemas.microsoft.com/office/drawing/2016/5/13/chartex" xmlns:cx8="http://schemas.microsoft.com/office/drawing/2016/5/14/chartex" xmlns:mc="http://schemas.openxmlformats.org/markup-compatibility/2006" xmlns:aink="http://schemas.microsoft.com/office/drawing/2016/ink" xmlns:am3d="http://schemas.microsoft.com/office/drawing/2017/model3d" xmlns:o="urn:schemas-microsoft-com:office:office" xmlns:oel="http://schemas.microsoft.com/office/2019/extlst" xmlns:r="http://schemas.openxmlformats.org/officeDocument/2006/relationships" xmlns:m="http://schemas.openxmlformats.org/officeDocument/2006/math" xmlns:v="urn:schemas-microsoft-com:vml" xmlns:wp14="http://schemas.microsoft.com/office/word/2010/wordprocessingDrawing" xmlns:wp="http://schemas.openxmlformats.org/drawingml/2006/wordprocessingDrawing" xmlns:w10="urn:schemas-microsoft-com:office:word" xmlns:w="http://schemas.openxmlformats.org/wordprocessingml/2006/main" xmlns:w14="http://schemas.microsoft.com/office/word/2010/wordml" xmlns:w15="http://schemas.microsoft.com/office/word/2012/wordml" xmlns:w16cex="http://schemas.microsoft.com/office/word/2018/wordml/cex" xmlns:w16cid="http://schemas.microsoft.com/office/word/2016/wordml/cid" xmlns:w16="http://schemas.microsoft.com/office/word/2018/wordml" xmlns:w16du="http://schemas.microsoft.com/office/word/2023/wordml/word16du" xmlns:w16sdtdh="http://schemas.microsoft.com/office/word/2020/wordml/sdtdatahash" xmlns:w16se="http://schemas.microsoft.com/office/word/2015/wordml/symex" xmlns:wpg="http://schemas.microsoft.com/office/word/2010/wordprocessingGroup" xmlns:wpi="http://schemas.microsoft.com/office/word/2010/wordprocessingInk" xmlns:wne="http://schemas.microsoft.com/office/word/2006/wordml" xmlns:wps="http://schemas.microsoft.com/office/word/2010/wordprocessingShape" mc:Ignorable="w14 w15 w16se w16cid w16 w16cex w16sdtdh w16du wp14">
   <w:p>
     <w:pPr>
       <w:pStyle w:val="lfej"/>
@@ -781,14 +1336,30 @@
       <w:ind w:firstLine="0"/>
     </w:pPr>
     <w:r>
-      <w:t>Digitális lab. gyak.</w:t>
+      <w:t xml:space="preserve">Digitális </w:t>
+    </w:r>
+    <w:proofErr w:type="spellStart"/>
+    <w:r>
+      <w:t>lab</w:t>
+    </w:r>
+    <w:proofErr w:type="spellEnd"/>
+    <w:r>
+      <w:t xml:space="preserve">. </w:t>
+    </w:r>
+    <w:proofErr w:type="spellStart"/>
+    <w:r>
+      <w:t>gyak</w:t>
+    </w:r>
+    <w:proofErr w:type="spellEnd"/>
+    <w:r>
+      <w:t>.</w:t>
     </w:r>
   </w:p>
 </w:hdr>
 </file>
 
-<file path=word/header3.xml><?xml version="1.0" encoding="utf-8"?>
-<w:hdr xmlns:wpc="http://schemas.microsoft.com/office/word/2010/wordprocessingCanvas" xmlns:cx="http://schemas.microsoft.com/office/drawing/2014/chartex" xmlns:cx1="http://schemas.microsoft.com/office/drawing/2015/9/8/chartex" xmlns:cx2="http://schemas.microsoft.com/office/drawing/2015/10/21/chartex" xmlns:cx3="http://schemas.microsoft.com/office/drawing/2016/5/9/chartex" xmlns:cx4="http://schemas.microsoft.com/office/drawing/2016/5/10/chartex" xmlns:cx5="http://schemas.microsoft.com/office/drawing/2016/5/11/chartex" xmlns:cx6="http://schemas.microsoft.com/office/drawing/2016/5/12/chartex" xmlns:cx7="http://schemas.microsoft.com/office/drawing/2016/5/13/chartex" xmlns:cx8="http://schemas.microsoft.com/office/drawing/2016/5/14/chartex" xmlns:mc="http://schemas.openxmlformats.org/markup-compatibility/2006" xmlns:aink="http://schemas.microsoft.com/office/drawing/2016/ink" xmlns:am3d="http://schemas.microsoft.com/office/drawing/2017/model3d" xmlns:o="urn:schemas-microsoft-com:office:office" xmlns:oel="http://schemas.microsoft.com/office/2019/extlst" xmlns:r="http://schemas.openxmlformats.org/officeDocument/2006/relationships" xmlns:m="http://schemas.openxmlformats.org/officeDocument/2006/math" xmlns:v="urn:schemas-microsoft-com:vml" xmlns:wp14="http://schemas.microsoft.com/office/word/2010/wordprocessingDrawing" xmlns:wp="http://schemas.openxmlformats.org/drawingml/2006/wordprocessingDrawing" xmlns:w10="urn:schemas-microsoft-com:office:word" xmlns:w="http://schemas.openxmlformats.org/wordprocessingml/2006/main" xmlns:w14="http://schemas.microsoft.com/office/word/2010/wordml" xmlns:w15="http://schemas.microsoft.com/office/word/2012/wordml" xmlns:w16cex="http://schemas.microsoft.com/office/word/2018/wordml/cex" xmlns:w16cid="http://schemas.microsoft.com/office/word/2016/wordml/cid" xmlns:w16="http://schemas.microsoft.com/office/word/2018/wordml" xmlns:w16sdtdh="http://schemas.microsoft.com/office/word/2020/wordml/sdtdatahash" xmlns:w16se="http://schemas.microsoft.com/office/word/2015/wordml/symex" xmlns:wpg="http://schemas.microsoft.com/office/word/2010/wordprocessingGroup" xmlns:wpi="http://schemas.microsoft.com/office/word/2010/wordprocessingInk" xmlns:wne="http://schemas.microsoft.com/office/word/2006/wordml" xmlns:wps="http://schemas.microsoft.com/office/word/2010/wordprocessingShape" mc:Ignorable="w14 w15 w16se w16cid w16 w16cex w16sdtdh wp14">
+<file path=word/header2.xml><?xml version="1.0" encoding="utf-8"?>
+<w:hdr xmlns:wpc="http://schemas.microsoft.com/office/word/2010/wordprocessingCanvas" xmlns:cx="http://schemas.microsoft.com/office/drawing/2014/chartex" xmlns:cx1="http://schemas.microsoft.com/office/drawing/2015/9/8/chartex" xmlns:cx2="http://schemas.microsoft.com/office/drawing/2015/10/21/chartex" xmlns:cx3="http://schemas.microsoft.com/office/drawing/2016/5/9/chartex" xmlns:cx4="http://schemas.microsoft.com/office/drawing/2016/5/10/chartex" xmlns:cx5="http://schemas.microsoft.com/office/drawing/2016/5/11/chartex" xmlns:cx6="http://schemas.microsoft.com/office/drawing/2016/5/12/chartex" xmlns:cx7="http://schemas.microsoft.com/office/drawing/2016/5/13/chartex" xmlns:cx8="http://schemas.microsoft.com/office/drawing/2016/5/14/chartex" xmlns:mc="http://schemas.openxmlformats.org/markup-compatibility/2006" xmlns:aink="http://schemas.microsoft.com/office/drawing/2016/ink" xmlns:am3d="http://schemas.microsoft.com/office/drawing/2017/model3d" xmlns:o="urn:schemas-microsoft-com:office:office" xmlns:oel="http://schemas.microsoft.com/office/2019/extlst" xmlns:r="http://schemas.openxmlformats.org/officeDocument/2006/relationships" xmlns:m="http://schemas.openxmlformats.org/officeDocument/2006/math" xmlns:v="urn:schemas-microsoft-com:vml" xmlns:wp14="http://schemas.microsoft.com/office/word/2010/wordprocessingDrawing" xmlns:wp="http://schemas.openxmlformats.org/drawingml/2006/wordprocessingDrawing" xmlns:w10="urn:schemas-microsoft-com:office:word" xmlns:w="http://schemas.openxmlformats.org/wordprocessingml/2006/main" xmlns:w14="http://schemas.microsoft.com/office/word/2010/wordml" xmlns:w15="http://schemas.microsoft.com/office/word/2012/wordml" xmlns:w16cex="http://schemas.microsoft.com/office/word/2018/wordml/cex" xmlns:w16cid="http://schemas.microsoft.com/office/word/2016/wordml/cid" xmlns:w16="http://schemas.microsoft.com/office/word/2018/wordml" xmlns:w16du="http://schemas.microsoft.com/office/word/2023/wordml/word16du" xmlns:w16sdtdh="http://schemas.microsoft.com/office/word/2020/wordml/sdtdatahash" xmlns:w16se="http://schemas.microsoft.com/office/word/2015/wordml/symex" xmlns:wpg="http://schemas.microsoft.com/office/word/2010/wordprocessingGroup" xmlns:wpi="http://schemas.microsoft.com/office/word/2010/wordprocessingInk" xmlns:wne="http://schemas.microsoft.com/office/word/2006/wordml" xmlns:wps="http://schemas.microsoft.com/office/word/2010/wordprocessingShape" mc:Ignorable="w14 w15 w16se w16cid w16 w16cex w16sdtdh w16du wp14">
   <w:p>
     <w:pPr>
       <w:pStyle w:val="lfej"/>
@@ -806,7 +1377,7 @@
 </file>
 
 <file path=word/numbering.xml><?xml version="1.0" encoding="utf-8"?>
-<w:numbering xmlns:wpc="http://schemas.microsoft.com/office/word/2010/wordprocessingCanvas" xmlns:cx="http://schemas.microsoft.com/office/drawing/2014/chartex" xmlns:cx1="http://schemas.microsoft.com/office/drawing/2015/9/8/chartex" xmlns:cx2="http://schemas.microsoft.com/office/drawing/2015/10/21/chartex" xmlns:cx3="http://schemas.microsoft.com/office/drawing/2016/5/9/chartex" xmlns:cx4="http://schemas.microsoft.com/office/drawing/2016/5/10/chartex" xmlns:cx5="http://schemas.microsoft.com/office/drawing/2016/5/11/chartex" xmlns:cx6="http://schemas.microsoft.com/office/drawing/2016/5/12/chartex" xmlns:cx7="http://schemas.microsoft.com/office/drawing/2016/5/13/chartex" xmlns:cx8="http://schemas.microsoft.com/office/drawing/2016/5/14/chartex" xmlns:mc="http://schemas.openxmlformats.org/markup-compatibility/2006" xmlns:aink="http://schemas.microsoft.com/office/drawing/2016/ink" xmlns:am3d="http://schemas.microsoft.com/office/drawing/2017/model3d" xmlns:o="urn:schemas-microsoft-com:office:office" xmlns:oel="http://schemas.microsoft.com/office/2019/extlst" xmlns:r="http://schemas.openxmlformats.org/officeDocument/2006/relationships" xmlns:m="http://schemas.openxmlformats.org/officeDocument/2006/math" xmlns:v="urn:schemas-microsoft-com:vml" xmlns:wp14="http://schemas.microsoft.com/office/word/2010/wordprocessingDrawing" xmlns:wp="http://schemas.openxmlformats.org/drawingml/2006/wordprocessingDrawing" xmlns:w10="urn:schemas-microsoft-com:office:word" xmlns:w="http://schemas.openxmlformats.org/wordprocessingml/2006/main" xmlns:w14="http://schemas.microsoft.com/office/word/2010/wordml" xmlns:w15="http://schemas.microsoft.com/office/word/2012/wordml" xmlns:w16cex="http://schemas.microsoft.com/office/word/2018/wordml/cex" xmlns:w16cid="http://schemas.microsoft.com/office/word/2016/wordml/cid" xmlns:w16="http://schemas.microsoft.com/office/word/2018/wordml" xmlns:w16sdtdh="http://schemas.microsoft.com/office/word/2020/wordml/sdtdatahash" xmlns:w16se="http://schemas.microsoft.com/office/word/2015/wordml/symex" xmlns:wpg="http://schemas.microsoft.com/office/word/2010/wordprocessingGroup" xmlns:wpi="http://schemas.microsoft.com/office/word/2010/wordprocessingInk" xmlns:wne="http://schemas.microsoft.com/office/word/2006/wordml" xmlns:wps="http://schemas.microsoft.com/office/word/2010/wordprocessingShape" mc:Ignorable="w14 w15 w16se w16cid w16 w16cex w16sdtdh wp14">
+<w:numbering xmlns:wpc="http://schemas.microsoft.com/office/word/2010/wordprocessingCanvas" xmlns:cx="http://schemas.microsoft.com/office/drawing/2014/chartex" xmlns:cx1="http://schemas.microsoft.com/office/drawing/2015/9/8/chartex" xmlns:cx2="http://schemas.microsoft.com/office/drawing/2015/10/21/chartex" xmlns:cx3="http://schemas.microsoft.com/office/drawing/2016/5/9/chartex" xmlns:cx4="http://schemas.microsoft.com/office/drawing/2016/5/10/chartex" xmlns:cx5="http://schemas.microsoft.com/office/drawing/2016/5/11/chartex" xmlns:cx6="http://schemas.microsoft.com/office/drawing/2016/5/12/chartex" xmlns:cx7="http://schemas.microsoft.com/office/drawing/2016/5/13/chartex" xmlns:cx8="http://schemas.microsoft.com/office/drawing/2016/5/14/chartex" xmlns:mc="http://schemas.openxmlformats.org/markup-compatibility/2006" xmlns:aink="http://schemas.microsoft.com/office/drawing/2016/ink" xmlns:am3d="http://schemas.microsoft.com/office/drawing/2017/model3d" xmlns:o="urn:schemas-microsoft-com:office:office" xmlns:oel="http://schemas.microsoft.com/office/2019/extlst" xmlns:r="http://schemas.openxmlformats.org/officeDocument/2006/relationships" xmlns:m="http://schemas.openxmlformats.org/officeDocument/2006/math" xmlns:v="urn:schemas-microsoft-com:vml" xmlns:wp14="http://schemas.microsoft.com/office/word/2010/wordprocessingDrawing" xmlns:wp="http://schemas.openxmlformats.org/drawingml/2006/wordprocessingDrawing" xmlns:w10="urn:schemas-microsoft-com:office:word" xmlns:w="http://schemas.openxmlformats.org/wordprocessingml/2006/main" xmlns:w14="http://schemas.microsoft.com/office/word/2010/wordml" xmlns:w15="http://schemas.microsoft.com/office/word/2012/wordml" xmlns:w16cex="http://schemas.microsoft.com/office/word/2018/wordml/cex" xmlns:w16cid="http://schemas.microsoft.com/office/word/2016/wordml/cid" xmlns:w16="http://schemas.microsoft.com/office/word/2018/wordml" xmlns:w16du="http://schemas.microsoft.com/office/word/2023/wordml/word16du" xmlns:w16sdtdh="http://schemas.microsoft.com/office/word/2020/wordml/sdtdatahash" xmlns:w16se="http://schemas.microsoft.com/office/word/2015/wordml/symex" xmlns:wpg="http://schemas.microsoft.com/office/word/2010/wordprocessingGroup" xmlns:wpi="http://schemas.microsoft.com/office/word/2010/wordprocessingInk" xmlns:wne="http://schemas.microsoft.com/office/word/2006/wordml" xmlns:wps="http://schemas.microsoft.com/office/word/2010/wordprocessingShape" mc:Ignorable="w14 w15 w16se w16cid w16 w16cex w16sdtdh w16du wp14">
   <w:abstractNum w:abstractNumId="0" w15:restartNumberingAfterBreak="0">
     <w:nsid w:val="795D42F5"/>
     <w:multiLevelType w:val="hybridMultilevel"/>
@@ -903,7 +1474,7 @@
 </file>
 
 <file path=word/styles.xml><?xml version="1.0" encoding="utf-8"?>
-<w:styles xmlns:mc="http://schemas.openxmlformats.org/markup-compatibility/2006" xmlns:r="http://schemas.openxmlformats.org/officeDocument/2006/relationships" xmlns:w="http://schemas.openxmlformats.org/wordprocessingml/2006/main" xmlns:w14="http://schemas.microsoft.com/office/word/2010/wordml" xmlns:w15="http://schemas.microsoft.com/office/word/2012/wordml" xmlns:w16cex="http://schemas.microsoft.com/office/word/2018/wordml/cex" xmlns:w16cid="http://schemas.microsoft.com/office/word/2016/wordml/cid" xmlns:w16="http://schemas.microsoft.com/office/word/2018/wordml" xmlns:w16sdtdh="http://schemas.microsoft.com/office/word/2020/wordml/sdtdatahash" xmlns:w16se="http://schemas.microsoft.com/office/word/2015/wordml/symex" mc:Ignorable="w14 w15 w16se w16cid w16 w16cex w16sdtdh">
+<w:styles xmlns:mc="http://schemas.openxmlformats.org/markup-compatibility/2006" xmlns:r="http://schemas.openxmlformats.org/officeDocument/2006/relationships" xmlns:w="http://schemas.openxmlformats.org/wordprocessingml/2006/main" xmlns:w14="http://schemas.microsoft.com/office/word/2010/wordml" xmlns:w15="http://schemas.microsoft.com/office/word/2012/wordml" xmlns:w16cex="http://schemas.microsoft.com/office/word/2018/wordml/cex" xmlns:w16cid="http://schemas.microsoft.com/office/word/2016/wordml/cid" xmlns:w16="http://schemas.microsoft.com/office/word/2018/wordml" xmlns:w16du="http://schemas.microsoft.com/office/word/2023/wordml/word16du" xmlns:w16sdtdh="http://schemas.microsoft.com/office/word/2020/wordml/sdtdatahash" xmlns:w16se="http://schemas.microsoft.com/office/word/2015/wordml/symex" mc:Ignorable="w14 w15 w16se w16cid w16 w16cex w16sdtdh w16du">
   <w:docDefaults>
     <w:rPrDefault>
       <w:rPr>

--- a/jegyzokonyv10.docx
+++ b/jegyzokonyv10.docx
@@ -288,7 +288,126 @@
         <w:t>Elméleti összefoglaló</w:t>
       </w:r>
     </w:p>
-    <w:p/>
+    <w:p>
+      <w:pPr>
+        <w:spacing w:line="288" w:lineRule="auto"/>
+      </w:pPr>
+      <w:r>
+        <w:t xml:space="preserve">Az előző héten megismerkedtünk a tranziens viselkedések melegágyán a bit </w:t>
+      </w:r>
+      <w:proofErr w:type="spellStart"/>
+      <w:r>
+        <w:t>shifterekkel</w:t>
+      </w:r>
+      <w:proofErr w:type="spellEnd"/>
+      <w:r>
+        <w:t xml:space="preserve"> (serialt o parallel átalakítókkal) és egyes felhasználásaikkal. Ezen a héten az áramköreinkkel különlegesebb mérőeszközöket fogunk vizsgálni.</w:t>
+      </w:r>
+    </w:p>
+    <w:p>
+      <w:pPr>
+        <w:spacing w:line="288" w:lineRule="auto"/>
+      </w:pPr>
+      <w:r>
+        <w:t xml:space="preserve">A bevezető feladat a kétszínű LED-el való ismerkedés. Ez az eszköz egy tömörített eszköz, ami a LED-ek dióda </w:t>
+      </w:r>
+      <w:proofErr w:type="spellStart"/>
+      <w:r>
+        <w:t>mivoltjából</w:t>
+      </w:r>
+      <w:proofErr w:type="spellEnd"/>
+      <w:r>
+        <w:t xml:space="preserve"> származó egyenirányító tulajdonságát használja ki. Ha egy LED-re negatív feszültséget kapcsunk, akkor nem fog semmi sem történni, mert „záró irányba nem tudjuk kifeszíteni”. Viszont, ha két diódát, vagy esetünkbe LED-et egymással szembe kötünk párhuzamosan, akkor, ha pozitív a feszültség akkor az egyik LED fog világítani, </w:t>
+      </w:r>
+      <w:proofErr w:type="gramStart"/>
+      <w:r>
+        <w:t>viszont</w:t>
+      </w:r>
+      <w:proofErr w:type="gramEnd"/>
+      <w:r>
+        <w:t xml:space="preserve"> ha negatív a feszültség, akkor a másik. Így, ha azt moduláljuk, hogy mikor pozitív és mikor negatív a feszültség, azaz mikor merre folyik az áram, akkor tudjuk az adott színeket váltogatni. Ha ezt elég gyorsan tesszük, akkor kevert színhatást is el tudunk érni. Például a piros és zöldből sárga lesz.</w:t>
+      </w:r>
+    </w:p>
+    <w:p>
+      <w:pPr>
+        <w:spacing w:line="288" w:lineRule="auto"/>
+      </w:pPr>
+      <w:r>
+        <w:t xml:space="preserve">Az első műszer, amivel meg fogunk ismerkedni az a </w:t>
+      </w:r>
+      <w:proofErr w:type="spellStart"/>
+      <w:r>
+        <w:t>reed</w:t>
+      </w:r>
+      <w:proofErr w:type="spellEnd"/>
+      <w:r>
+        <w:t xml:space="preserve"> </w:t>
+      </w:r>
+      <w:proofErr w:type="spellStart"/>
+      <w:r>
+        <w:t>relay</w:t>
+      </w:r>
+      <w:proofErr w:type="spellEnd"/>
+      <w:r>
+        <w:t xml:space="preserve">, ami egy mágneses mező érzékelő. Valójában a működése nem olyan ijesztő, mint ahogy ez elsőre hangzik. A működési elv az, hogy egy szabadon mozgó fémszál egy másik fémszál mellett van, és ha mágneses mező kerül a közelbe, az átmenetileg bemágnesezi az egyik fémszálat, így az a másikat magához húzza és így mechanikai kapcsolat jön létre, így folyni tud az áram a berendezésen. </w:t>
+      </w:r>
+    </w:p>
+    <w:p>
+      <w:pPr>
+        <w:spacing w:line="288" w:lineRule="auto"/>
+      </w:pPr>
+      <w:r>
+        <w:t xml:space="preserve">Az, hogy ezt érzékeljük meglepően egyszerű feladat így hát, viszont, ha azt szeretnénk, hogy észlelés után 2 másodpercig jelezzük az eseményt, akkor egy </w:t>
+      </w:r>
+      <w:proofErr w:type="spellStart"/>
+      <w:r>
+        <w:t>monostabil</w:t>
+      </w:r>
+      <w:proofErr w:type="spellEnd"/>
+      <w:r>
+        <w:t xml:space="preserve"> időzítőt kell használnunk. Egy </w:t>
+      </w:r>
+      <w:proofErr w:type="spellStart"/>
+      <w:r>
+        <w:t>monostabil</w:t>
+      </w:r>
+      <w:proofErr w:type="spellEnd"/>
+      <w:r>
+        <w:t xml:space="preserve"> eszköz több célra is felhasználható, viszont nálunk az a kívánt működés, hogy egy vezérlő jelre ő létrehozzon egy új, általunk definiált jelet. Esetünkben egy bejövő jelre egy olyan impulzust hoz létre, ami logikai feszültségszintet 2 másodpercig tartja, és így addig egy logikai és kapun átengedi a magas frekvenciát, amivel a hangjelző egységet hajtani. </w:t>
+      </w:r>
+    </w:p>
+    <w:p>
+      <w:pPr>
+        <w:spacing w:line="288" w:lineRule="auto"/>
+      </w:pPr>
+      <w:r>
+        <w:t xml:space="preserve">A </w:t>
+      </w:r>
+      <w:proofErr w:type="spellStart"/>
+      <w:r>
+        <w:t>monostabil</w:t>
+      </w:r>
+      <w:proofErr w:type="spellEnd"/>
+      <w:r>
+        <w:t xml:space="preserve"> időzítő bekonfigurálása hasonlóan az NE555 órajelgenerátorhoz az RC szorzat beállításával történik. A megfelelő paramétereket vagy a képlet visszafejtésével kaphatjuk meg, vagy a gyártó által adott ábráról olvashatjuk le.</w:t>
+      </w:r>
+    </w:p>
+    <w:p>
+      <w:pPr>
+        <w:spacing w:line="288" w:lineRule="auto"/>
+      </w:pPr>
+      <w:r>
+        <w:t xml:space="preserve">A másik műszer, amivel megismerkedünk ma az a fotókapu. A fotókapu a fényerősséget érzékelve feszültséget ad ki, így arra tudjuk használni egy Schmitt </w:t>
+      </w:r>
+      <w:proofErr w:type="spellStart"/>
+      <w:r>
+        <w:t>trigger</w:t>
+      </w:r>
+      <w:proofErr w:type="spellEnd"/>
+      <w:r>
+        <w:t>-es szűrés után, hogy mondjuk egy fehér lapon érzékeljük, hogy fekete csíkok voltak és azt megtudjuk számolni.</w:t>
+      </w:r>
+    </w:p>
     <w:p>
       <w:pPr>
         <w:spacing w:after="160" w:line="259" w:lineRule="auto"/>
@@ -598,6 +717,9 @@
         <w:jc w:val="center"/>
       </w:pPr>
       <w:r>
+        <w:rPr>
+          <w:noProof/>
+        </w:rPr>
         <w:drawing>
           <wp:inline distT="0" distB="0" distL="0" distR="0" wp14:anchorId="5C6483C7" wp14:editId="57512C6A">
             <wp:extent cx="5653264" cy="2752725"/>
@@ -716,6 +838,9 @@
         <w:jc w:val="center"/>
       </w:pPr>
       <w:r>
+        <w:rPr>
+          <w:noProof/>
+        </w:rPr>
         <w:drawing>
           <wp:inline distT="0" distB="0" distL="0" distR="0" wp14:anchorId="20E77C42" wp14:editId="263444E7">
             <wp:extent cx="4829175" cy="1789834"/>
@@ -773,6 +898,9 @@
         <w:jc w:val="center"/>
       </w:pPr>
       <w:r>
+        <w:rPr>
+          <w:noProof/>
+        </w:rPr>
         <w:drawing>
           <wp:inline distT="0" distB="0" distL="0" distR="0" wp14:anchorId="123681CB" wp14:editId="254290E2">
             <wp:extent cx="4143375" cy="2143746"/>
@@ -904,6 +1032,9 @@
         <w:jc w:val="center"/>
       </w:pPr>
       <w:r>
+        <w:rPr>
+          <w:noProof/>
+        </w:rPr>
         <w:drawing>
           <wp:inline distT="0" distB="0" distL="0" distR="0" wp14:anchorId="3AFEC233" wp14:editId="5A6CF12C">
             <wp:extent cx="4686300" cy="1866900"/>
